--- a/deployment/views/loa_files/LOA_Downloaded_file.docx
+++ b/deployment/views/loa_files/LOA_Downloaded_file.docx
@@ -736,7 +736,7 @@
           <w:sz w:val="22"/>
           <w:szCs w:val="22"/>
         </w:rPr>
-        <w:t>SDASDASD ASDASDASD ADASDA</w:t>
+        <w:t>JOHN SMITH DOE</w:t>
       </w:r>
       <w:bookmarkEnd w:id="0"/>
       <w:r>
@@ -1126,7 +1126,7 @@
           <w:szCs w:val="22"/>
           <w:u w:val="single"/>
         </w:rPr>
-        <w:t>PROMO GIRL</w:t>
+        <w:t>Department Head</w:t>
       </w:r>
       <w:r>
         <w:rPr>
@@ -1862,7 +1862,7 @@
           <w:sz w:val="22"/>
           <w:szCs w:val="22"/>
         </w:rPr>
-        <w:t>October 31, 2023</w:t>
+        <w:t>January 31, 2024</w:t>
       </w:r>
       <w:r>
         <w:rPr>
@@ -1907,7 +1907,7 @@
           <w:sz w:val="22"/>
           <w:szCs w:val="22"/>
         </w:rPr>
-        <w:t>January 31, 2024</w:t>
+        <w:t>October 31, 2024</w:t>
       </w:r>
       <w:r>
         <w:rPr>
@@ -2056,7 +2056,7 @@
           <w:sz w:val="22"/>
           <w:szCs w:val="22"/>
         </w:rPr>
-        <w:t>16000</w:t>
+        <w:t>16000.00</w:t>
       </w:r>
       <w:r>
         <w:rPr>
@@ -2217,7 +2217,7 @@
           <w:sz w:val="22"/>
           <w:szCs w:val="22"/>
         </w:rPr>
-        <w:t>16000</w:t>
+        <w:t>16000.00</w:t>
       </w:r>
     </w:p>
     <w:p>
@@ -2313,7 +2313,7 @@
           <w:sz w:val="22"/>
           <w:szCs w:val="22"/>
         </w:rPr>
-        <w:t>0</w:t>
+        <w:t>50.00</w:t>
       </w:r>
     </w:p>
     <w:p>
@@ -2375,7 +2375,7 @@
           <w:sz w:val="22"/>
           <w:szCs w:val="22"/>
         </w:rPr>
-        <w:t>0</w:t>
+        <w:t>1500.00</w:t>
       </w:r>
     </w:p>
     <w:p>
@@ -2448,7 +2448,7 @@
           <w:sz w:val="22"/>
           <w:szCs w:val="22"/>
         </w:rPr>
-        <w:t>0</w:t>
+        <w:t>1500.00</w:t>
       </w:r>
     </w:p>
     <w:p>
@@ -2611,7 +2611,7 @@
           <w:sz w:val="22"/>
           <w:szCs w:val="22"/>
         </w:rPr>
-        <w:t>OUYTLET</w:t>
+        <w:t>OUTLET</w:t>
       </w:r>
       <w:r>
         <w:rPr>
@@ -2718,7 +2718,7 @@
           <w:sz w:val="22"/>
           <w:szCs w:val="22"/>
         </w:rPr>
-        <w:t>6 DAYS</w:t>
+        <w:t>6</w:t>
       </w:r>
       <w:r>
         <w:rPr>
@@ -4243,7 +4243,7 @@
           <w:sz w:val="22"/>
           <w:szCs w:val="22"/>
         </w:rPr>
-        <w:t>Ariel B.co</w:t>
+        <w:t>Ariel B. Co</w:t>
       </w:r>
     </w:p>
     <w:p>
@@ -4540,7 +4540,7 @@
                 <w:sz w:val="22"/>
                 <w:szCs w:val="22"/>
               </w:rPr>
-              <m:t>SDASDASD ASDASDASD ADASDA</m:t>
+              <m:t>JOHN SMITH DOE</m:t>
             </m:r>
           </m:e>
         </m:bar>
@@ -4683,7 +4683,7 @@
           <w:sz w:val="22"/>
           <w:szCs w:val="22"/>
         </w:rPr>
-        <w:t xml:space="preserve"> October 27, 2023</w:t>
+        <w:t xml:space="preserve"> November 03, 2023</w:t>
       </w:r>
       <w:bookmarkEnd w:id="3"/>
     </w:p>

--- a/deployment/views/loa_files/LOA_Downloaded_file.docx
+++ b/deployment/views/loa_files/LOA_Downloaded_file.docx
@@ -319,7 +319,7 @@
           <w:sz w:val="22"/>
           <w:szCs w:val="22"/>
         </w:rPr>
-        <w:t>-2023_BD3_610-123456</w:t>
+        <w:t>-2023_STRAT_758-123456</w:t>
       </w:r>
     </w:p>
     <w:p>
@@ -736,7 +736,7 @@
           <w:sz w:val="22"/>
           <w:szCs w:val="22"/>
         </w:rPr>
-        <w:t>JOHN SMITH DOE</w:t>
+        <w:t>JAMES PHILIP AMANTE GOMERA</w:t>
       </w:r>
       <w:bookmarkEnd w:id="0"/>
       <w:r>
@@ -765,7 +765,7 @@
           <w:szCs w:val="22"/>
           <w:u w:val="single"/>
         </w:rPr>
-        <w:t>DASDASDASDA</w:t>
+        <w:t>#27 BANSALANGIN ST PAYATAS B</w:t>
       </w:r>
       <w:r>
         <w:rPr>
@@ -921,7 +921,7 @@
           <w:szCs w:val="22"/>
           <w:u w:val="single"/>
         </w:rPr>
-        <w:t>GRUPPO INNOVARE CORPORATION</w:t>
+        <w:t>PCN PROMOPRO INC.</w:t>
       </w:r>
       <w:r>
         <w:rPr>
@@ -1008,7 +1008,7 @@
           <w:szCs w:val="22"/>
           <w:u w:val="single"/>
         </w:rPr>
-        <w:t>GRUPPO INNOVARE CORPORATION</w:t>
+        <w:t>PCN PROMOPRO INC.</w:t>
       </w:r>
       <w:r>
         <w:rPr>
@@ -1029,7 +1029,7 @@
           <w:szCs w:val="22"/>
           <w:u w:val="single"/>
         </w:rPr>
-        <w:t>123 J. M. BASA ST. CALUMPANG, MARIKINA CITY</w:t>
+        <w:t>27 CRESTA ST. BRGY. MALAMIG, MANDALUYONG CITY</w:t>
       </w:r>
       <w:r>
         <w:rPr>
@@ -1126,7 +1126,7 @@
           <w:szCs w:val="22"/>
           <w:u w:val="single"/>
         </w:rPr>
-        <w:t>Department Head</w:t>
+        <w:t>IT</w:t>
       </w:r>
       <w:r>
         <w:rPr>
@@ -1833,7 +1833,7 @@
           <w:szCs w:val="22"/>
           <w:u w:val="single"/>
         </w:rPr>
-        <w:t>GRUPPO INNOVARE CORPORATION</w:t>
+        <w:t>PCN PROMOPRO INC.</w:t>
       </w:r>
       <w:r>
         <w:rPr>
@@ -1862,7 +1862,7 @@
           <w:sz w:val="22"/>
           <w:szCs w:val="22"/>
         </w:rPr>
-        <w:t>January 31, 2024</w:t>
+        <w:t/>
       </w:r>
       <w:r>
         <w:rPr>
@@ -1907,7 +1907,7 @@
           <w:sz w:val="22"/>
           <w:szCs w:val="22"/>
         </w:rPr>
-        <w:t>October 31, 2024</w:t>
+        <w:t/>
       </w:r>
       <w:r>
         <w:rPr>
@@ -2056,7 +2056,7 @@
           <w:sz w:val="22"/>
           <w:szCs w:val="22"/>
         </w:rPr>
-        <w:t>16000.00</w:t>
+        <w:t>16000</w:t>
       </w:r>
       <w:r>
         <w:rPr>
@@ -2217,7 +2217,7 @@
           <w:sz w:val="22"/>
           <w:szCs w:val="22"/>
         </w:rPr>
-        <w:t>16000.00</w:t>
+        <w:t>16000</w:t>
       </w:r>
     </w:p>
     <w:p>
@@ -2313,7 +2313,7 @@
           <w:sz w:val="22"/>
           <w:szCs w:val="22"/>
         </w:rPr>
-        <w:t>50.00</w:t>
+        <w:t>0</w:t>
       </w:r>
     </w:p>
     <w:p>
@@ -2375,7 +2375,7 @@
           <w:sz w:val="22"/>
           <w:szCs w:val="22"/>
         </w:rPr>
-        <w:t>1500.00</w:t>
+        <w:t>0</w:t>
       </w:r>
     </w:p>
     <w:p>
@@ -2448,7 +2448,7 @@
           <w:sz w:val="22"/>
           <w:szCs w:val="22"/>
         </w:rPr>
-        <w:t>1500.00</w:t>
+        <w:t>0</w:t>
       </w:r>
     </w:p>
     <w:p>
@@ -2611,7 +2611,7 @@
           <w:sz w:val="22"/>
           <w:szCs w:val="22"/>
         </w:rPr>
-        <w:t>OUTLET</w:t>
+        <w:t>CUBAO AREA</w:t>
       </w:r>
       <w:r>
         <w:rPr>
@@ -2718,7 +2718,7 @@
           <w:sz w:val="22"/>
           <w:szCs w:val="22"/>
         </w:rPr>
-        <w:t>6</w:t>
+        <w:t>6 DAYS</w:t>
       </w:r>
       <w:r>
         <w:rPr>
@@ -2919,7 +2919,7 @@
           <w:szCs w:val="22"/>
           <w:u w:val="single"/>
         </w:rPr>
-        <w:t>GRUPPO INNOVARE CORPORATION</w:t>
+        <w:t>PCN PROMOPRO INC.</w:t>
       </w:r>
       <w:r>
         <w:rPr>
@@ -4243,7 +4243,7 @@
           <w:sz w:val="22"/>
           <w:szCs w:val="22"/>
         </w:rPr>
-        <w:t>Ariel B. Co</w:t>
+        <w:t>Ariel B.co</w:t>
       </w:r>
     </w:p>
     <w:p>
@@ -4540,7 +4540,7 @@
                 <w:sz w:val="22"/>
                 <w:szCs w:val="22"/>
               </w:rPr>
-              <m:t>JOHN SMITH DOE</m:t>
+              <m:t>JAMES PHILIP AMANTE GOMERA</m:t>
             </m:r>
           </m:e>
         </m:bar>
@@ -4683,7 +4683,7 @@
           <w:sz w:val="22"/>
           <w:szCs w:val="22"/>
         </w:rPr>
-        <w:t xml:space="preserve"> November 03, 2023</w:t>
+        <w:t xml:space="preserve"> November 04, 2023</w:t>
       </w:r>
       <w:bookmarkEnd w:id="3"/>
     </w:p>
@@ -4777,7 +4777,7 @@
           <w:sz w:val="22"/>
           <w:szCs w:val="22"/>
         </w:rPr>
-        <w:t>123123</w:t>
+        <w:t>2147483647</w:t>
       </w:r>
     </w:p>
     <w:p>
@@ -4833,7 +4833,7 @@
           <w:sz w:val="22"/>
           <w:szCs w:val="22"/>
         </w:rPr>
-        <w:t>123123</w:t>
+        <w:t>2147483647</w:t>
       </w:r>
     </w:p>
     <w:p>
@@ -4911,7 +4911,7 @@
           <w:sz w:val="22"/>
           <w:szCs w:val="22"/>
         </w:rPr>
-        <w:t>123123</w:t>
+        <w:t>2147483647</w:t>
       </w:r>
     </w:p>
     <w:p>
@@ -4977,7 +4977,7 @@
           <w:sz w:val="22"/>
           <w:szCs w:val="22"/>
         </w:rPr>
-        <w:t>123123</w:t>
+        <w:t>2147483647</w:t>
       </w:r>
     </w:p>
     <w:p>

--- a/deployment/views/loa_files/LOA_Downloaded_file.docx
+++ b/deployment/views/loa_files/LOA_Downloaded_file.docx
@@ -736,7 +736,7 @@
           <w:sz w:val="22"/>
           <w:szCs w:val="22"/>
         </w:rPr>
-        <w:t>JAMES PHILIP AMANTE GOMERA</w:t>
+        <w:t>JAMES PHILIP AMANTE GOMERAÑñ</w:t>
       </w:r>
       <w:bookmarkEnd w:id="0"/>
       <w:r>
@@ -4540,7 +4540,7 @@
                 <w:sz w:val="22"/>
                 <w:szCs w:val="22"/>
               </w:rPr>
-              <m:t>JAMES PHILIP AMANTE GOMERA</m:t>
+              <m:t>JAMES PHILIP AMANTE GOMERAÑñ</m:t>
             </m:r>
           </m:e>
         </m:bar>

--- a/deployment/views/loa_files/LOA_Downloaded_file.docx
+++ b/deployment/views/loa_files/LOA_Downloaded_file.docx
@@ -319,7 +319,7 @@
           <w:sz w:val="22"/>
           <w:szCs w:val="22"/>
         </w:rPr>
-        <w:t>-2023_STRAT_850-2147483647</w:t>
+        <w:t>-2023_BD1_13-2147483647</w:t>
       </w:r>
     </w:p>
     <w:p>
@@ -736,7 +736,7 @@
           <w:sz w:val="22"/>
           <w:szCs w:val="22"/>
         </w:rPr>
-        <w:t>GOOGLE GOOGLE CHROME</w:t>
+        <w:t>LUNA MALATEK TABACHINGCHING</w:t>
       </w:r>
       <w:bookmarkEnd w:id="0"/>
       <w:r>
@@ -921,7 +921,7 @@
           <w:szCs w:val="22"/>
           <w:u w:val="single"/>
         </w:rPr>
-        <w:t>PCN PROMOPRO INC.</w:t>
+        <w:t>UNILEVER RFM SELECTA ICE CREAM INC.</w:t>
       </w:r>
       <w:r>
         <w:rPr>
@@ -1008,7 +1008,7 @@
           <w:szCs w:val="22"/>
           <w:u w:val="single"/>
         </w:rPr>
-        <w:t>PCN PROMOPRO INC.</w:t>
+        <w:t>UNILEVER RFM SELECTA ICE CREAM INC.</w:t>
       </w:r>
       <w:r>
         <w:rPr>
@@ -1029,7 +1029,7 @@
           <w:szCs w:val="22"/>
           <w:u w:val="single"/>
         </w:rPr>
-        <w:t>27 CRESTA ST. BRGY. MALAMIG, MANDALUYONG CITY</w:t>
+        <w:t>MANGGAHAN LIGHT INDUSTRIAL PARK, PASIG CITY</w:t>
       </w:r>
       <w:r>
         <w:rPr>
@@ -1126,7 +1126,7 @@
           <w:szCs w:val="22"/>
           <w:u w:val="single"/>
         </w:rPr>
-        <w:t>Assistant Software Engineer</w:t>
+        <w:t>BUSS. MANAGER</w:t>
       </w:r>
       <w:r>
         <w:rPr>
@@ -1833,7 +1833,7 @@
           <w:szCs w:val="22"/>
           <w:u w:val="single"/>
         </w:rPr>
-        <w:t>PCN PROMOPRO INC.</w:t>
+        <w:t>UNILEVER RFM SELECTA ICE CREAM INC.</w:t>
       </w:r>
       <w:r>
         <w:rPr>
@@ -1862,7 +1862,7 @@
           <w:sz w:val="22"/>
           <w:szCs w:val="22"/>
         </w:rPr>
-        <w:t>November 23, 2023</w:t>
+        <w:t>November 22, 2023</w:t>
       </w:r>
       <w:r>
         <w:rPr>
@@ -1907,7 +1907,7 @@
           <w:sz w:val="22"/>
           <w:szCs w:val="22"/>
         </w:rPr>
-        <w:t>November 24, 2023</w:t>
+        <w:t>August 31, 2024</w:t>
       </w:r>
       <w:r>
         <w:rPr>
@@ -2056,7 +2056,7 @@
           <w:sz w:val="22"/>
           <w:szCs w:val="22"/>
         </w:rPr>
-        <w:t>16000</w:t>
+        <w:t>50000</w:t>
       </w:r>
       <w:r>
         <w:rPr>
@@ -2217,7 +2217,7 @@
           <w:sz w:val="22"/>
           <w:szCs w:val="22"/>
         </w:rPr>
-        <w:t>16000</w:t>
+        <w:t>50000</w:t>
       </w:r>
     </w:p>
     <w:p>
@@ -2313,7 +2313,7 @@
           <w:sz w:val="22"/>
           <w:szCs w:val="22"/>
         </w:rPr>
-        <w:t>50</w:t>
+        <w:t>0</w:t>
       </w:r>
     </w:p>
     <w:p>
@@ -2611,7 +2611,7 @@
           <w:sz w:val="22"/>
           <w:szCs w:val="22"/>
         </w:rPr>
-        <w:t>CUBAO AREA</w:t>
+        <w:t>adasdasdas, asdas, asd, asd, asd, asd, asd, as</w:t>
       </w:r>
       <w:r>
         <w:rPr>
@@ -2718,7 +2718,7 @@
           <w:sz w:val="22"/>
           <w:szCs w:val="22"/>
         </w:rPr>
-        <w:t>6 DAYS</w:t>
+        <w:t>6</w:t>
       </w:r>
       <w:r>
         <w:rPr>
@@ -2919,7 +2919,7 @@
           <w:szCs w:val="22"/>
           <w:u w:val="single"/>
         </w:rPr>
-        <w:t>PCN PROMOPRO INC.</w:t>
+        <w:t>UNILEVER RFM SELECTA ICE CREAM INC.</w:t>
       </w:r>
       <w:r>
         <w:rPr>
@@ -3529,7 +3529,7 @@
           <w:sz w:val="22"/>
           <w:szCs w:val="22"/>
         </w:rPr>
-        <w:t>fsdfsdfsd</w:t>
+        <w:t>James Philip Gomera</w:t>
       </w:r>
     </w:p>
     <w:p>
@@ -3564,7 +3564,7 @@
           <w:sz w:val="22"/>
           <w:szCs w:val="22"/>
         </w:rPr>
-        <w:t>fsdfsd</w:t>
+        <w:t>IT Support</w:t>
       </w:r>
     </w:p>
     <w:p>
@@ -3766,7 +3766,7 @@
           <w:sz w:val="22"/>
           <w:szCs w:val="22"/>
         </w:rPr>
-        <w:t>sdfsdf</w:t>
+        <w:t>Ms. Secret Agent</w:t>
       </w:r>
       <w:r>
         <w:rPr>
@@ -3825,7 +3825,7 @@
           <w:sz w:val="22"/>
           <w:szCs w:val="22"/>
         </w:rPr>
-        <w:t>sdfsd</w:t>
+        <w:t>Noel Labasan</w:t>
       </w:r>
       <w:bookmarkEnd w:id="2"/>
       <w:r>
@@ -3872,7 +3872,7 @@
           <w:sz w:val="22"/>
           <w:szCs w:val="22"/>
         </w:rPr>
-        <w:t>sdfsdfsd</w:t>
+        <w:t>MIS Supervisor</w:t>
       </w:r>
       <w:r>
         <w:rPr>
@@ -3911,7 +3911,7 @@
           <w:sz w:val="22"/>
           <w:szCs w:val="22"/>
         </w:rPr>
-        <w:t>sdfsd</w:t>
+        <w:t>HR Specialist</w:t>
       </w:r>
     </w:p>
     <w:p>
@@ -4243,7 +4243,7 @@
           <w:sz w:val="22"/>
           <w:szCs w:val="22"/>
         </w:rPr>
-        <w:t>Ariel B. Co</w:t>
+        <w:t>Ariel B.co</w:t>
       </w:r>
     </w:p>
     <w:p>
@@ -4338,7 +4338,7 @@
           <w:sz w:val="22"/>
           <w:szCs w:val="22"/>
         </w:rPr>
-        <w:t>sdf</w:t>
+        <w:t>HR Head</w:t>
       </w:r>
     </w:p>
     <w:p>
@@ -4540,7 +4540,7 @@
                 <w:sz w:val="22"/>
                 <w:szCs w:val="22"/>
               </w:rPr>
-              <m:t>GOOGLE GOOGLE CHROME</m:t>
+              <m:t>LUNA MALATEK TABACHINGCHING</m:t>
             </m:r>
           </m:e>
         </m:bar>
@@ -4683,7 +4683,7 @@
           <w:sz w:val="22"/>
           <w:szCs w:val="22"/>
         </w:rPr>
-        <w:t xml:space="preserve"> November 15, 2023</w:t>
+        <w:t xml:space="preserve"> November 21, 2023</w:t>
       </w:r>
       <w:bookmarkEnd w:id="3"/>
     </w:p>
@@ -4777,7 +4777,7 @@
           <w:sz w:val="22"/>
           <w:szCs w:val="22"/>
         </w:rPr>
-        <w:t>123123</w:t>
+        <w:t>1231231312</w:t>
       </w:r>
     </w:p>
     <w:p>
@@ -4833,7 +4833,7 @@
           <w:sz w:val="22"/>
           <w:szCs w:val="22"/>
         </w:rPr>
-        <w:t>123123</w:t>
+        <w:t>2147483647</w:t>
       </w:r>
     </w:p>
     <w:p>
@@ -4911,7 +4911,7 @@
           <w:sz w:val="22"/>
           <w:szCs w:val="22"/>
         </w:rPr>
-        <w:t>123123</w:t>
+        <w:t>2147483647</w:t>
       </w:r>
     </w:p>
     <w:p>
@@ -4977,7 +4977,7 @@
           <w:sz w:val="22"/>
           <w:szCs w:val="22"/>
         </w:rPr>
-        <w:t>123123</w:t>
+        <w:t>2147483647</w:t>
       </w:r>
     </w:p>
     <w:p>

--- a/deployment/views/loa_files/LOA_Downloaded_file.docx
+++ b/deployment/views/loa_files/LOA_Downloaded_file.docx
@@ -319,7 +319,7 @@
           <w:sz w:val="22"/>
           <w:szCs w:val="22"/>
         </w:rPr>
-        <w:t>-2023_BD1_13-2147483647</w:t>
+        <w:t>-2023_BD2_24-2147483647</w:t>
       </w:r>
     </w:p>
     <w:p>
@@ -736,7 +736,7 @@
           <w:sz w:val="22"/>
           <w:szCs w:val="22"/>
         </w:rPr>
-        <w:t>LUNA MALATEK TABACHINGCHING</w:t>
+        <w:t>FIREFOX DOE SMITH</w:t>
       </w:r>
       <w:bookmarkEnd w:id="0"/>
       <w:r>
@@ -765,7 +765,7 @@
           <w:szCs w:val="22"/>
           <w:u w:val="single"/>
         </w:rPr>
-        <w:t>BANSALANGIN ST. PAYATAS B</w:t>
+        <w:t>FIREFOX ST. GOOGLE</w:t>
       </w:r>
       <w:r>
         <w:rPr>
@@ -921,7 +921,7 @@
           <w:szCs w:val="22"/>
           <w:u w:val="single"/>
         </w:rPr>
-        <w:t>UNILEVER RFM SELECTA ICE CREAM INC.</w:t>
+        <w:t>GLAXOSMITHKLINE</w:t>
       </w:r>
       <w:r>
         <w:rPr>
@@ -1008,7 +1008,7 @@
           <w:szCs w:val="22"/>
           <w:u w:val="single"/>
         </w:rPr>
-        <w:t>UNILEVER RFM SELECTA ICE CREAM INC.</w:t>
+        <w:t>GLAXOSMITHKLINE</w:t>
       </w:r>
       <w:r>
         <w:rPr>
@@ -1029,7 +1029,7 @@
           <w:szCs w:val="22"/>
           <w:u w:val="single"/>
         </w:rPr>
-        <w:t>MANGGAHAN LIGHT INDUSTRIAL PARK, PASIG CITY</w:t>
+        <w:t>2266 CHINO ROCES AVENUE, MAKATI CITY / 31ST FLOOR ONE WORLD PLACE 32ND ST., BONIFACIO GLOBAL CITY</w:t>
       </w:r>
       <w:r>
         <w:rPr>
@@ -1126,7 +1126,7 @@
           <w:szCs w:val="22"/>
           <w:u w:val="single"/>
         </w:rPr>
-        <w:t>BUSS. MANAGER</w:t>
+        <w:t>Assistant Software Engineer</w:t>
       </w:r>
       <w:r>
         <w:rPr>
@@ -1833,7 +1833,7 @@
           <w:szCs w:val="22"/>
           <w:u w:val="single"/>
         </w:rPr>
-        <w:t>UNILEVER RFM SELECTA ICE CREAM INC.</w:t>
+        <w:t>GLAXOSMITHKLINE</w:t>
       </w:r>
       <w:r>
         <w:rPr>
@@ -1862,7 +1862,7 @@
           <w:sz w:val="22"/>
           <w:szCs w:val="22"/>
         </w:rPr>
-        <w:t>November 22, 2023</w:t>
+        <w:t/>
       </w:r>
       <w:r>
         <w:rPr>
@@ -1907,7 +1907,7 @@
           <w:sz w:val="22"/>
           <w:szCs w:val="22"/>
         </w:rPr>
-        <w:t>August 31, 2024</w:t>
+        <w:t/>
       </w:r>
       <w:r>
         <w:rPr>
@@ -2056,7 +2056,7 @@
           <w:sz w:val="22"/>
           <w:szCs w:val="22"/>
         </w:rPr>
-        <w:t>50000</w:t>
+        <w:t>16000.00</w:t>
       </w:r>
       <w:r>
         <w:rPr>
@@ -2217,7 +2217,7 @@
           <w:sz w:val="22"/>
           <w:szCs w:val="22"/>
         </w:rPr>
-        <w:t>50000</w:t>
+        <w:t>16000.00</w:t>
       </w:r>
     </w:p>
     <w:p>
@@ -2313,7 +2313,7 @@
           <w:sz w:val="22"/>
           <w:szCs w:val="22"/>
         </w:rPr>
-        <w:t>0</w:t>
+        <w:t>0.00</w:t>
       </w:r>
     </w:p>
     <w:p>
@@ -2375,7 +2375,7 @@
           <w:sz w:val="22"/>
           <w:szCs w:val="22"/>
         </w:rPr>
-        <w:t>0</w:t>
+        <w:t>0.00</w:t>
       </w:r>
     </w:p>
     <w:p>
@@ -2448,7 +2448,7 @@
           <w:sz w:val="22"/>
           <w:szCs w:val="22"/>
         </w:rPr>
-        <w:t>0</w:t>
+        <w:t>0.00</w:t>
       </w:r>
     </w:p>
     <w:p>
@@ -2611,7 +2611,7 @@
           <w:sz w:val="22"/>
           <w:szCs w:val="22"/>
         </w:rPr>
-        <w:t>adasdasdas, asdas, asd, asd, asd, asd, asd, as</w:t>
+        <w:t>Mandaluyong</w:t>
       </w:r>
       <w:r>
         <w:rPr>
@@ -2919,7 +2919,7 @@
           <w:szCs w:val="22"/>
           <w:u w:val="single"/>
         </w:rPr>
-        <w:t>UNILEVER RFM SELECTA ICE CREAM INC.</w:t>
+        <w:t>GLAXOSMITHKLINE</w:t>
       </w:r>
       <w:r>
         <w:rPr>
@@ -3872,7 +3872,7 @@
           <w:sz w:val="22"/>
           <w:szCs w:val="22"/>
         </w:rPr>
-        <w:t>MIS Supervisor</w:t>
+        <w:t>Secret Agent</w:t>
       </w:r>
       <w:r>
         <w:rPr>
@@ -4540,7 +4540,7 @@
                 <w:sz w:val="22"/>
                 <w:szCs w:val="22"/>
               </w:rPr>
-              <m:t>LUNA MALATEK TABACHINGCHING</m:t>
+              <m:t>FIREFOX DOE SMITH</m:t>
             </m:r>
           </m:e>
         </m:bar>
@@ -4683,7 +4683,7 @@
           <w:sz w:val="22"/>
           <w:szCs w:val="22"/>
         </w:rPr>
-        <w:t xml:space="preserve"> November 21, 2023</w:t>
+        <w:t xml:space="preserve"> November 29, 2023</w:t>
       </w:r>
       <w:bookmarkEnd w:id="3"/>
     </w:p>
@@ -4777,7 +4777,7 @@
           <w:sz w:val="22"/>
           <w:szCs w:val="22"/>
         </w:rPr>
-        <w:t>1231231312</w:t>
+        <w:t/>
       </w:r>
     </w:p>
     <w:p>
@@ -4833,7 +4833,7 @@
           <w:sz w:val="22"/>
           <w:szCs w:val="22"/>
         </w:rPr>
-        <w:t>2147483647</w:t>
+        <w:t/>
       </w:r>
     </w:p>
     <w:p>
@@ -4911,7 +4911,7 @@
           <w:sz w:val="22"/>
           <w:szCs w:val="22"/>
         </w:rPr>
-        <w:t>2147483647</w:t>
+        <w:t/>
       </w:r>
     </w:p>
     <w:p>
@@ -4977,7 +4977,7 @@
           <w:sz w:val="22"/>
           <w:szCs w:val="22"/>
         </w:rPr>
-        <w:t>2147483647</w:t>
+        <w:t/>
       </w:r>
     </w:p>
     <w:p>
